--- a/Writing/Table of Contents.docx
+++ b/Writing/Table of Contents.docx
@@ -6,14 +6,17 @@
       <w:pPr>
         <w:jc w:val="center"/>
         <w:rPr>
+          <w:rFonts w:ascii="Cambria" w:hAnsi="Cambria"/>
           <w:b/>
           <w:bCs/>
           <w:sz w:val="28"/>
           <w:szCs w:val="28"/>
         </w:rPr>
       </w:pPr>
+      <w:bookmarkStart w:id="0" w:name="_Hlk49288176"/>
       <w:r>
         <w:rPr>
+          <w:rFonts w:ascii="Cambria" w:hAnsi="Cambria"/>
           <w:b/>
           <w:bCs/>
           <w:sz w:val="28"/>
@@ -48,6 +51,7 @@
           <w:p>
             <w:pPr>
               <w:rPr>
+                <w:rFonts w:ascii="Cambria" w:hAnsi="Cambria"/>
                 <w:b/>
                 <w:bCs/>
                 <w:u w:val="single"/>
@@ -62,24 +66,29 @@
           <w:p>
             <w:pPr>
               <w:jc w:val="right"/>
-            </w:pPr>
-          </w:p>
-        </w:tc>
-      </w:tr>
-      <w:tr>
-        <w:tc>
-          <w:tcPr>
-            <w:tcW w:w="7346" w:type="dxa"/>
-          </w:tcPr>
-          <w:p>
-            <w:pPr>
-              <w:rPr>
-                <w:b/>
-                <w:bCs/>
-              </w:rPr>
-            </w:pPr>
-            <w:r>
-              <w:rPr>
+              <w:rPr>
+                <w:rFonts w:ascii="Cambria" w:hAnsi="Cambria"/>
+              </w:rPr>
+            </w:pPr>
+          </w:p>
+        </w:tc>
+      </w:tr>
+      <w:tr>
+        <w:tc>
+          <w:tcPr>
+            <w:tcW w:w="7346" w:type="dxa"/>
+          </w:tcPr>
+          <w:p>
+            <w:pPr>
+              <w:rPr>
+                <w:rFonts w:ascii="Cambria" w:hAnsi="Cambria"/>
+                <w:b/>
+                <w:bCs/>
+              </w:rPr>
+            </w:pPr>
+            <w:r>
+              <w:rPr>
+                <w:rFonts w:ascii="Cambria" w:hAnsi="Cambria"/>
                 <w:b/>
                 <w:bCs/>
               </w:rPr>
@@ -95,12 +104,61 @@
             <w:pPr>
               <w:jc w:val="right"/>
               <w:rPr>
-                <w:b/>
-                <w:bCs/>
-              </w:rPr>
-            </w:pPr>
-            <w:r>
-              <w:rPr>
+                <w:rFonts w:ascii="Cambria" w:hAnsi="Cambria"/>
+                <w:b/>
+                <w:bCs/>
+              </w:rPr>
+            </w:pPr>
+            <w:r>
+              <w:rPr>
+                <w:rFonts w:ascii="Cambria" w:hAnsi="Cambria"/>
+                <w:b/>
+                <w:bCs/>
+              </w:rPr>
+              <w:t>2</w:t>
+            </w:r>
+          </w:p>
+        </w:tc>
+      </w:tr>
+      <w:tr>
+        <w:tc>
+          <w:tcPr>
+            <w:tcW w:w="7346" w:type="dxa"/>
+          </w:tcPr>
+          <w:p>
+            <w:pPr>
+              <w:rPr>
+                <w:rFonts w:ascii="Cambria" w:hAnsi="Cambria"/>
+                <w:b/>
+                <w:bCs/>
+              </w:rPr>
+            </w:pPr>
+            <w:r>
+              <w:rPr>
+                <w:rFonts w:ascii="Cambria" w:hAnsi="Cambria"/>
+                <w:b/>
+                <w:bCs/>
+              </w:rPr>
+              <w:t>Statement of Original Work</w:t>
+            </w:r>
+          </w:p>
+        </w:tc>
+        <w:tc>
+          <w:tcPr>
+            <w:tcW w:w="564" w:type="dxa"/>
+          </w:tcPr>
+          <w:p>
+            <w:pPr>
+              <w:jc w:val="right"/>
+              <w:rPr>
+                <w:rFonts w:ascii="Cambria" w:hAnsi="Cambria"/>
+                <w:b/>
+                <w:bCs/>
+              </w:rPr>
+            </w:pPr>
+            <w:r>
+              <w:rPr>
+                <w:rFonts w:ascii="Cambria" w:hAnsi="Cambria"/>
                 <w:b/>
                 <w:bCs/>
               </w:rPr>
@@ -117,55 +175,14 @@
           <w:p>
             <w:pPr>
               <w:rPr>
-                <w:b/>
-                <w:bCs/>
-              </w:rPr>
-            </w:pPr>
-            <w:r>
-              <w:rPr>
-                <w:b/>
-                <w:bCs/>
-              </w:rPr>
-              <w:t>Statement of Original Work</w:t>
-            </w:r>
-          </w:p>
-        </w:tc>
-        <w:tc>
-          <w:tcPr>
-            <w:tcW w:w="564" w:type="dxa"/>
-          </w:tcPr>
-          <w:p>
-            <w:pPr>
-              <w:jc w:val="right"/>
-              <w:rPr>
-                <w:b/>
-                <w:bCs/>
-              </w:rPr>
-            </w:pPr>
-            <w:r>
-              <w:rPr>
-                <w:b/>
-                <w:bCs/>
-              </w:rPr>
-              <w:t>4</w:t>
-            </w:r>
-          </w:p>
-        </w:tc>
-      </w:tr>
-      <w:tr>
-        <w:tc>
-          <w:tcPr>
-            <w:tcW w:w="7346" w:type="dxa"/>
-          </w:tcPr>
-          <w:p>
-            <w:pPr>
-              <w:rPr>
-                <w:b/>
-                <w:bCs/>
-              </w:rPr>
-            </w:pPr>
-            <w:r>
-              <w:rPr>
+                <w:rFonts w:ascii="Cambria" w:hAnsi="Cambria"/>
+                <w:b/>
+                <w:bCs/>
+              </w:rPr>
+            </w:pPr>
+            <w:r>
+              <w:rPr>
+                <w:rFonts w:ascii="Cambria" w:hAnsi="Cambria"/>
                 <w:b/>
                 <w:bCs/>
               </w:rPr>
@@ -181,12 +198,14 @@
             <w:pPr>
               <w:jc w:val="right"/>
               <w:rPr>
-                <w:b/>
-                <w:bCs/>
-              </w:rPr>
-            </w:pPr>
-            <w:r>
-              <w:rPr>
+                <w:rFonts w:ascii="Cambria" w:hAnsi="Cambria"/>
+                <w:b/>
+                <w:bCs/>
+              </w:rPr>
+            </w:pPr>
+            <w:r>
+              <w:rPr>
+                <w:rFonts w:ascii="Cambria" w:hAnsi="Cambria"/>
                 <w:b/>
                 <w:bCs/>
               </w:rPr>
@@ -200,33 +219,44 @@
           <w:tcPr>
             <w:tcW w:w="7346" w:type="dxa"/>
           </w:tcPr>
-          <w:p/>
-        </w:tc>
-        <w:tc>
-          <w:tcPr>
-            <w:tcW w:w="564" w:type="dxa"/>
-          </w:tcPr>
-          <w:p>
-            <w:pPr>
-              <w:jc w:val="right"/>
-            </w:pPr>
-          </w:p>
-        </w:tc>
-      </w:tr>
-      <w:tr>
-        <w:tc>
-          <w:tcPr>
-            <w:tcW w:w="7346" w:type="dxa"/>
-          </w:tcPr>
-          <w:p>
-            <w:pPr>
-              <w:rPr>
-                <w:b/>
-                <w:bCs/>
-              </w:rPr>
-            </w:pPr>
-            <w:r>
-              <w:rPr>
+          <w:p>
+            <w:pPr>
+              <w:rPr>
+                <w:rFonts w:ascii="Cambria" w:hAnsi="Cambria"/>
+              </w:rPr>
+            </w:pPr>
+          </w:p>
+        </w:tc>
+        <w:tc>
+          <w:tcPr>
+            <w:tcW w:w="564" w:type="dxa"/>
+          </w:tcPr>
+          <w:p>
+            <w:pPr>
+              <w:jc w:val="right"/>
+              <w:rPr>
+                <w:rFonts w:ascii="Cambria" w:hAnsi="Cambria"/>
+              </w:rPr>
+            </w:pPr>
+          </w:p>
+        </w:tc>
+      </w:tr>
+      <w:tr>
+        <w:tc>
+          <w:tcPr>
+            <w:tcW w:w="7346" w:type="dxa"/>
+          </w:tcPr>
+          <w:p>
+            <w:pPr>
+              <w:rPr>
+                <w:rFonts w:ascii="Cambria" w:hAnsi="Cambria"/>
+                <w:b/>
+                <w:bCs/>
+              </w:rPr>
+            </w:pPr>
+            <w:r>
+              <w:rPr>
+                <w:rFonts w:ascii="Cambria" w:hAnsi="Cambria"/>
                 <w:b/>
                 <w:bCs/>
               </w:rPr>
@@ -242,125 +272,200 @@
             <w:pPr>
               <w:jc w:val="right"/>
               <w:rPr>
-                <w:b/>
-                <w:bCs/>
-              </w:rPr>
-            </w:pPr>
-            <w:r>
-              <w:rPr>
-                <w:b/>
-                <w:bCs/>
-              </w:rPr>
-              <w:t>6</w:t>
-            </w:r>
-          </w:p>
-        </w:tc>
-      </w:tr>
-      <w:tr>
-        <w:tc>
-          <w:tcPr>
-            <w:tcW w:w="7346" w:type="dxa"/>
-          </w:tcPr>
-          <w:p>
-            <w:r>
+                <w:rFonts w:ascii="Cambria" w:hAnsi="Cambria"/>
+                <w:b/>
+                <w:bCs/>
+              </w:rPr>
+            </w:pPr>
+            <w:r>
+              <w:rPr>
+                <w:rFonts w:ascii="Cambria" w:hAnsi="Cambria"/>
+                <w:b/>
+                <w:bCs/>
+              </w:rPr>
+              <w:t>#</w:t>
+            </w:r>
+          </w:p>
+        </w:tc>
+      </w:tr>
+      <w:tr>
+        <w:tc>
+          <w:tcPr>
+            <w:tcW w:w="7346" w:type="dxa"/>
+          </w:tcPr>
+          <w:p>
+            <w:pPr>
+              <w:rPr>
+                <w:rFonts w:ascii="Cambria" w:hAnsi="Cambria"/>
+              </w:rPr>
+            </w:pPr>
+            <w:r>
+              <w:rPr>
+                <w:rFonts w:ascii="Cambria" w:hAnsi="Cambria"/>
+              </w:rPr>
               <w:tab/>
             </w:r>
             <w:r>
-              <w:t>D</w:t>
-            </w:r>
-          </w:p>
-        </w:tc>
-        <w:tc>
-          <w:tcPr>
-            <w:tcW w:w="564" w:type="dxa"/>
-          </w:tcPr>
-          <w:p>
-            <w:pPr>
-              <w:jc w:val="right"/>
-            </w:pPr>
-          </w:p>
-        </w:tc>
-      </w:tr>
-      <w:tr>
-        <w:tc>
-          <w:tcPr>
-            <w:tcW w:w="7346" w:type="dxa"/>
-          </w:tcPr>
-          <w:p>
-            <w:r>
+              <w:rPr>
+                <w:rFonts w:ascii="Cambria" w:hAnsi="Cambria"/>
+              </w:rPr>
+              <w:t>Overview of U.S. Health Care</w:t>
+            </w:r>
+          </w:p>
+        </w:tc>
+        <w:tc>
+          <w:tcPr>
+            <w:tcW w:w="564" w:type="dxa"/>
+          </w:tcPr>
+          <w:p>
+            <w:pPr>
+              <w:jc w:val="right"/>
+              <w:rPr>
+                <w:rFonts w:ascii="Cambria" w:hAnsi="Cambria"/>
+              </w:rPr>
+            </w:pPr>
+            <w:r>
+              <w:rPr>
+                <w:rFonts w:ascii="Cambria" w:hAnsi="Cambria"/>
+              </w:rPr>
+              <w:t>#</w:t>
+            </w:r>
+          </w:p>
+        </w:tc>
+      </w:tr>
+      <w:tr>
+        <w:tc>
+          <w:tcPr>
+            <w:tcW w:w="7346" w:type="dxa"/>
+          </w:tcPr>
+          <w:p>
+            <w:pPr>
+              <w:rPr>
+                <w:rFonts w:ascii="Cambria" w:hAnsi="Cambria"/>
+              </w:rPr>
+            </w:pPr>
+            <w:r>
+              <w:rPr>
+                <w:rFonts w:ascii="Cambria" w:hAnsi="Cambria"/>
+              </w:rPr>
               <w:tab/>
-              <w:t>S</w:t>
-            </w:r>
-          </w:p>
-        </w:tc>
-        <w:tc>
-          <w:tcPr>
-            <w:tcW w:w="564" w:type="dxa"/>
-          </w:tcPr>
-          <w:p>
-            <w:pPr>
-              <w:jc w:val="right"/>
-            </w:pPr>
-          </w:p>
-        </w:tc>
-      </w:tr>
-      <w:tr>
-        <w:tc>
-          <w:tcPr>
-            <w:tcW w:w="7346" w:type="dxa"/>
-          </w:tcPr>
-          <w:p>
-            <w:r>
+            </w:r>
+            <w:r>
+              <w:rPr>
+                <w:rFonts w:ascii="Cambria" w:hAnsi="Cambria"/>
+              </w:rPr>
+              <w:t>Emergency Department Wait Times and Length of Stay</w:t>
+            </w:r>
+          </w:p>
+        </w:tc>
+        <w:tc>
+          <w:tcPr>
+            <w:tcW w:w="564" w:type="dxa"/>
+          </w:tcPr>
+          <w:p>
+            <w:pPr>
+              <w:jc w:val="right"/>
+              <w:rPr>
+                <w:rFonts w:ascii="Cambria" w:hAnsi="Cambria"/>
+              </w:rPr>
+            </w:pPr>
+            <w:r>
+              <w:rPr>
+                <w:rFonts w:ascii="Cambria" w:hAnsi="Cambria"/>
+              </w:rPr>
+              <w:t>#</w:t>
+            </w:r>
+          </w:p>
+        </w:tc>
+      </w:tr>
+      <w:tr>
+        <w:tc>
+          <w:tcPr>
+            <w:tcW w:w="7346" w:type="dxa"/>
+          </w:tcPr>
+          <w:p>
+            <w:pPr>
+              <w:rPr>
+                <w:rFonts w:ascii="Cambria" w:hAnsi="Cambria"/>
+              </w:rPr>
+            </w:pPr>
+            <w:r>
+              <w:rPr>
+                <w:rFonts w:ascii="Cambria" w:hAnsi="Cambria"/>
+              </w:rPr>
               <w:tab/>
             </w:r>
             <w:r>
-              <w:t>E</w:t>
-            </w:r>
-          </w:p>
-        </w:tc>
-        <w:tc>
-          <w:tcPr>
-            <w:tcW w:w="564" w:type="dxa"/>
-          </w:tcPr>
-          <w:p>
-            <w:pPr>
-              <w:jc w:val="right"/>
-            </w:pPr>
-          </w:p>
-        </w:tc>
-      </w:tr>
-      <w:tr>
-        <w:tc>
-          <w:tcPr>
-            <w:tcW w:w="7346" w:type="dxa"/>
-          </w:tcPr>
-          <w:p/>
-        </w:tc>
-        <w:tc>
-          <w:tcPr>
-            <w:tcW w:w="564" w:type="dxa"/>
-          </w:tcPr>
-          <w:p>
-            <w:pPr>
-              <w:jc w:val="right"/>
-            </w:pPr>
-          </w:p>
-        </w:tc>
-      </w:tr>
-      <w:tr>
-        <w:tc>
-          <w:tcPr>
-            <w:tcW w:w="7346" w:type="dxa"/>
-          </w:tcPr>
-          <w:p>
-            <w:pPr>
-              <w:rPr>
-                <w:b/>
-                <w:bCs/>
-              </w:rPr>
-            </w:pPr>
-            <w:r>
-              <w:rPr>
+              <w:rPr>
+                <w:rFonts w:ascii="Cambria" w:hAnsi="Cambria"/>
+              </w:rPr>
+              <w:t>Research Objective</w:t>
+            </w:r>
+          </w:p>
+        </w:tc>
+        <w:tc>
+          <w:tcPr>
+            <w:tcW w:w="564" w:type="dxa"/>
+          </w:tcPr>
+          <w:p>
+            <w:pPr>
+              <w:jc w:val="right"/>
+              <w:rPr>
+                <w:rFonts w:ascii="Cambria" w:hAnsi="Cambria"/>
+              </w:rPr>
+            </w:pPr>
+            <w:r>
+              <w:rPr>
+                <w:rFonts w:ascii="Cambria" w:hAnsi="Cambria"/>
+              </w:rPr>
+              <w:t>#</w:t>
+            </w:r>
+          </w:p>
+        </w:tc>
+      </w:tr>
+      <w:tr>
+        <w:tc>
+          <w:tcPr>
+            <w:tcW w:w="7346" w:type="dxa"/>
+          </w:tcPr>
+          <w:p>
+            <w:pPr>
+              <w:rPr>
+                <w:rFonts w:ascii="Cambria" w:hAnsi="Cambria"/>
+              </w:rPr>
+            </w:pPr>
+          </w:p>
+        </w:tc>
+        <w:tc>
+          <w:tcPr>
+            <w:tcW w:w="564" w:type="dxa"/>
+          </w:tcPr>
+          <w:p>
+            <w:pPr>
+              <w:jc w:val="right"/>
+              <w:rPr>
+                <w:rFonts w:ascii="Cambria" w:hAnsi="Cambria"/>
+              </w:rPr>
+            </w:pPr>
+          </w:p>
+        </w:tc>
+      </w:tr>
+      <w:tr>
+        <w:tc>
+          <w:tcPr>
+            <w:tcW w:w="7346" w:type="dxa"/>
+          </w:tcPr>
+          <w:p>
+            <w:pPr>
+              <w:rPr>
+                <w:rFonts w:ascii="Cambria" w:hAnsi="Cambria"/>
+                <w:b/>
+                <w:bCs/>
+              </w:rPr>
+            </w:pPr>
+            <w:r>
+              <w:rPr>
+                <w:rFonts w:ascii="Cambria" w:hAnsi="Cambria"/>
                 <w:b/>
                 <w:bCs/>
               </w:rPr>
@@ -376,23 +481,38 @@
             <w:pPr>
               <w:jc w:val="right"/>
               <w:rPr>
-                <w:b/>
-                <w:bCs/>
-              </w:rPr>
-            </w:pPr>
-          </w:p>
-        </w:tc>
-      </w:tr>
-      <w:tr>
-        <w:tc>
-          <w:tcPr>
-            <w:tcW w:w="7346" w:type="dxa"/>
-          </w:tcPr>
-          <w:p>
-            <w:r>
+                <w:rFonts w:ascii="Cambria" w:hAnsi="Cambria"/>
+                <w:b/>
+                <w:bCs/>
+              </w:rPr>
+            </w:pPr>
+            <w:r>
+              <w:rPr>
+                <w:rFonts w:ascii="Cambria" w:hAnsi="Cambria"/>
+                <w:b/>
+                <w:bCs/>
+              </w:rPr>
+              <w:t>#</w:t>
+            </w:r>
+          </w:p>
+        </w:tc>
+      </w:tr>
+      <w:tr>
+        <w:tc>
+          <w:tcPr>
+            <w:tcW w:w="7346" w:type="dxa"/>
+          </w:tcPr>
+          <w:p>
+            <w:pPr>
+              <w:rPr>
+                <w:rFonts w:ascii="Cambria" w:hAnsi="Cambria"/>
+              </w:rPr>
+            </w:pPr>
+            <w:r>
+              <w:rPr>
+                <w:rFonts w:ascii="Cambria" w:hAnsi="Cambria"/>
+              </w:rPr>
               <w:tab/>
-            </w:r>
-            <w:r>
               <w:t>Definitions</w:t>
             </w:r>
           </w:p>
@@ -404,20 +524,35 @@
           <w:p>
             <w:pPr>
               <w:jc w:val="right"/>
-            </w:pPr>
-          </w:p>
-        </w:tc>
-      </w:tr>
-      <w:tr>
-        <w:tc>
-          <w:tcPr>
-            <w:tcW w:w="7346" w:type="dxa"/>
-          </w:tcPr>
-          <w:p>
-            <w:r>
+              <w:rPr>
+                <w:rFonts w:ascii="Cambria" w:hAnsi="Cambria"/>
+              </w:rPr>
+            </w:pPr>
+            <w:r>
+              <w:rPr>
+                <w:rFonts w:ascii="Cambria" w:hAnsi="Cambria"/>
+              </w:rPr>
+              <w:t>#</w:t>
+            </w:r>
+          </w:p>
+        </w:tc>
+      </w:tr>
+      <w:tr>
+        <w:tc>
+          <w:tcPr>
+            <w:tcW w:w="7346" w:type="dxa"/>
+          </w:tcPr>
+          <w:p>
+            <w:pPr>
+              <w:rPr>
+                <w:rFonts w:ascii="Cambria" w:hAnsi="Cambria"/>
+              </w:rPr>
+            </w:pPr>
+            <w:r>
+              <w:rPr>
+                <w:rFonts w:ascii="Cambria" w:hAnsi="Cambria"/>
+              </w:rPr>
               <w:tab/>
-            </w:r>
-            <w:r>
               <w:t>Statistical Methods Used by Previous Studies</w:t>
             </w:r>
           </w:p>
@@ -429,20 +564,35 @@
           <w:p>
             <w:pPr>
               <w:jc w:val="right"/>
-            </w:pPr>
-          </w:p>
-        </w:tc>
-      </w:tr>
-      <w:tr>
-        <w:tc>
-          <w:tcPr>
-            <w:tcW w:w="7346" w:type="dxa"/>
-          </w:tcPr>
-          <w:p>
-            <w:r>
+              <w:rPr>
+                <w:rFonts w:ascii="Cambria" w:hAnsi="Cambria"/>
+              </w:rPr>
+            </w:pPr>
+            <w:r>
+              <w:rPr>
+                <w:rFonts w:ascii="Cambria" w:hAnsi="Cambria"/>
+              </w:rPr>
+              <w:t>#</w:t>
+            </w:r>
+          </w:p>
+        </w:tc>
+      </w:tr>
+      <w:tr>
+        <w:tc>
+          <w:tcPr>
+            <w:tcW w:w="7346" w:type="dxa"/>
+          </w:tcPr>
+          <w:p>
+            <w:pPr>
+              <w:rPr>
+                <w:rFonts w:ascii="Cambria" w:hAnsi="Cambria"/>
+              </w:rPr>
+            </w:pPr>
+            <w:r>
+              <w:rPr>
+                <w:rFonts w:ascii="Cambria" w:hAnsi="Cambria"/>
+              </w:rPr>
               <w:tab/>
-            </w:r>
-            <w:r>
               <w:t>Evidence of Disparities</w:t>
             </w:r>
           </w:p>
@@ -454,20 +604,35 @@
           <w:p>
             <w:pPr>
               <w:jc w:val="right"/>
-            </w:pPr>
-          </w:p>
-        </w:tc>
-      </w:tr>
-      <w:tr>
-        <w:tc>
-          <w:tcPr>
-            <w:tcW w:w="7346" w:type="dxa"/>
-          </w:tcPr>
-          <w:p>
-            <w:r>
+              <w:rPr>
+                <w:rFonts w:ascii="Cambria" w:hAnsi="Cambria"/>
+              </w:rPr>
+            </w:pPr>
+            <w:r>
+              <w:rPr>
+                <w:rFonts w:ascii="Cambria" w:hAnsi="Cambria"/>
+              </w:rPr>
+              <w:t>#</w:t>
+            </w:r>
+          </w:p>
+        </w:tc>
+      </w:tr>
+      <w:tr>
+        <w:tc>
+          <w:tcPr>
+            <w:tcW w:w="7346" w:type="dxa"/>
+          </w:tcPr>
+          <w:p>
+            <w:pPr>
+              <w:rPr>
+                <w:rFonts w:ascii="Cambria" w:hAnsi="Cambria"/>
+              </w:rPr>
+            </w:pPr>
+            <w:r>
+              <w:rPr>
+                <w:rFonts w:ascii="Cambria" w:hAnsi="Cambria"/>
+              </w:rPr>
               <w:tab/>
-            </w:r>
-            <w:r>
               <w:t>Studies Using NHAMCS Data</w:t>
             </w:r>
           </w:p>
@@ -479,20 +644,35 @@
           <w:p>
             <w:pPr>
               <w:jc w:val="right"/>
-            </w:pPr>
-          </w:p>
-        </w:tc>
-      </w:tr>
-      <w:tr>
-        <w:tc>
-          <w:tcPr>
-            <w:tcW w:w="7346" w:type="dxa"/>
-          </w:tcPr>
-          <w:p>
-            <w:r>
+              <w:rPr>
+                <w:rFonts w:ascii="Cambria" w:hAnsi="Cambria"/>
+              </w:rPr>
+            </w:pPr>
+            <w:r>
+              <w:rPr>
+                <w:rFonts w:ascii="Cambria" w:hAnsi="Cambria"/>
+              </w:rPr>
+              <w:t>#</w:t>
+            </w:r>
+          </w:p>
+        </w:tc>
+      </w:tr>
+      <w:tr>
+        <w:tc>
+          <w:tcPr>
+            <w:tcW w:w="7346" w:type="dxa"/>
+          </w:tcPr>
+          <w:p>
+            <w:pPr>
+              <w:rPr>
+                <w:rFonts w:ascii="Cambria" w:hAnsi="Cambria"/>
+              </w:rPr>
+            </w:pPr>
+            <w:r>
+              <w:rPr>
+                <w:rFonts w:ascii="Cambria" w:hAnsi="Cambria"/>
+              </w:rPr>
               <w:tab/>
-            </w:r>
-            <w:r>
               <w:t>Studies Using Other Data</w:t>
             </w:r>
           </w:p>
@@ -504,98 +684,147 @@
           <w:p>
             <w:pPr>
               <w:jc w:val="right"/>
-            </w:pPr>
-          </w:p>
-        </w:tc>
-      </w:tr>
-      <w:tr>
-        <w:tc>
-          <w:tcPr>
-            <w:tcW w:w="7346" w:type="dxa"/>
-          </w:tcPr>
-          <w:p>
-            <w:r>
+              <w:rPr>
+                <w:rFonts w:ascii="Cambria" w:hAnsi="Cambria"/>
+              </w:rPr>
+            </w:pPr>
+            <w:r>
+              <w:rPr>
+                <w:rFonts w:ascii="Cambria" w:hAnsi="Cambria"/>
+              </w:rPr>
+              <w:t>#</w:t>
+            </w:r>
+          </w:p>
+        </w:tc>
+      </w:tr>
+      <w:tr>
+        <w:tc>
+          <w:tcPr>
+            <w:tcW w:w="7346" w:type="dxa"/>
+          </w:tcPr>
+          <w:p>
+            <w:pPr>
+              <w:rPr>
+                <w:rFonts w:ascii="Cambria" w:hAnsi="Cambria"/>
+              </w:rPr>
+            </w:pPr>
+            <w:r>
+              <w:rPr>
+                <w:rFonts w:ascii="Cambria" w:hAnsi="Cambria"/>
+              </w:rPr>
               <w:tab/>
-            </w:r>
-            <w:r>
-              <w:t xml:space="preserve">Efforts to Reduce </w:t>
-            </w:r>
-            <w:r>
-              <w:t xml:space="preserve">ED </w:t>
-            </w:r>
-            <w:r>
-              <w:t>Length of Stay</w:t>
-            </w:r>
-          </w:p>
-        </w:tc>
-        <w:tc>
-          <w:tcPr>
-            <w:tcW w:w="564" w:type="dxa"/>
-          </w:tcPr>
-          <w:p>
-            <w:pPr>
-              <w:jc w:val="right"/>
-            </w:pPr>
-          </w:p>
-        </w:tc>
-      </w:tr>
-      <w:tr>
-        <w:tc>
-          <w:tcPr>
-            <w:tcW w:w="7346" w:type="dxa"/>
-          </w:tcPr>
-          <w:p>
-            <w:r>
+              <w:t>Efforts to Reduce ED Length of Stay</w:t>
+            </w:r>
+          </w:p>
+        </w:tc>
+        <w:tc>
+          <w:tcPr>
+            <w:tcW w:w="564" w:type="dxa"/>
+          </w:tcPr>
+          <w:p>
+            <w:pPr>
+              <w:jc w:val="right"/>
+              <w:rPr>
+                <w:rFonts w:ascii="Cambria" w:hAnsi="Cambria"/>
+              </w:rPr>
+            </w:pPr>
+            <w:r>
+              <w:rPr>
+                <w:rFonts w:ascii="Cambria" w:hAnsi="Cambria"/>
+              </w:rPr>
+              <w:t>#</w:t>
+            </w:r>
+          </w:p>
+        </w:tc>
+      </w:tr>
+      <w:tr>
+        <w:tc>
+          <w:tcPr>
+            <w:tcW w:w="7346" w:type="dxa"/>
+          </w:tcPr>
+          <w:p>
+            <w:pPr>
+              <w:rPr>
+                <w:rFonts w:ascii="Cambria" w:hAnsi="Cambria"/>
+              </w:rPr>
+            </w:pPr>
+            <w:r>
+              <w:rPr>
+                <w:rFonts w:ascii="Cambria" w:hAnsi="Cambria"/>
+              </w:rPr>
               <w:tab/>
             </w:r>
             <w:r>
-              <w:t>Conclusion</w:t>
-            </w:r>
-          </w:p>
-        </w:tc>
-        <w:tc>
-          <w:tcPr>
-            <w:tcW w:w="564" w:type="dxa"/>
-          </w:tcPr>
-          <w:p>
-            <w:pPr>
-              <w:jc w:val="right"/>
-            </w:pPr>
-          </w:p>
-        </w:tc>
-      </w:tr>
-      <w:tr>
-        <w:tc>
-          <w:tcPr>
-            <w:tcW w:w="7346" w:type="dxa"/>
-          </w:tcPr>
-          <w:p/>
-        </w:tc>
-        <w:tc>
-          <w:tcPr>
-            <w:tcW w:w="564" w:type="dxa"/>
-          </w:tcPr>
-          <w:p>
-            <w:pPr>
-              <w:jc w:val="right"/>
-            </w:pPr>
-          </w:p>
-        </w:tc>
-      </w:tr>
-      <w:tr>
-        <w:tc>
-          <w:tcPr>
-            <w:tcW w:w="7346" w:type="dxa"/>
-          </w:tcPr>
-          <w:p>
-            <w:pPr>
-              <w:rPr>
-                <w:b/>
-                <w:bCs/>
-              </w:rPr>
-            </w:pPr>
-            <w:r>
-              <w:rPr>
+              <w:rPr>
+                <w:rFonts w:ascii="Cambria" w:hAnsi="Cambria"/>
+              </w:rPr>
+              <w:t>Summary</w:t>
+            </w:r>
+          </w:p>
+        </w:tc>
+        <w:tc>
+          <w:tcPr>
+            <w:tcW w:w="564" w:type="dxa"/>
+          </w:tcPr>
+          <w:p>
+            <w:pPr>
+              <w:jc w:val="right"/>
+              <w:rPr>
+                <w:rFonts w:ascii="Cambria" w:hAnsi="Cambria"/>
+              </w:rPr>
+            </w:pPr>
+            <w:r>
+              <w:rPr>
+                <w:rFonts w:ascii="Cambria" w:hAnsi="Cambria"/>
+              </w:rPr>
+              <w:t>#</w:t>
+            </w:r>
+          </w:p>
+        </w:tc>
+      </w:tr>
+      <w:tr>
+        <w:tc>
+          <w:tcPr>
+            <w:tcW w:w="7346" w:type="dxa"/>
+          </w:tcPr>
+          <w:p>
+            <w:pPr>
+              <w:rPr>
+                <w:rFonts w:ascii="Cambria" w:hAnsi="Cambria"/>
+              </w:rPr>
+            </w:pPr>
+          </w:p>
+        </w:tc>
+        <w:tc>
+          <w:tcPr>
+            <w:tcW w:w="564" w:type="dxa"/>
+          </w:tcPr>
+          <w:p>
+            <w:pPr>
+              <w:jc w:val="right"/>
+              <w:rPr>
+                <w:rFonts w:ascii="Cambria" w:hAnsi="Cambria"/>
+              </w:rPr>
+            </w:pPr>
+          </w:p>
+        </w:tc>
+      </w:tr>
+      <w:tr>
+        <w:tc>
+          <w:tcPr>
+            <w:tcW w:w="7346" w:type="dxa"/>
+          </w:tcPr>
+          <w:p>
+            <w:pPr>
+              <w:rPr>
+                <w:rFonts w:ascii="Cambria" w:hAnsi="Cambria"/>
+                <w:b/>
+                <w:bCs/>
+              </w:rPr>
+            </w:pPr>
+            <w:r>
+              <w:rPr>
+                <w:rFonts w:ascii="Cambria" w:hAnsi="Cambria"/>
                 <w:b/>
                 <w:bCs/>
               </w:rPr>
@@ -611,23 +840,43 @@
             <w:pPr>
               <w:jc w:val="right"/>
               <w:rPr>
-                <w:b/>
-                <w:bCs/>
-              </w:rPr>
-            </w:pPr>
-          </w:p>
-        </w:tc>
-      </w:tr>
-      <w:tr>
-        <w:tc>
-          <w:tcPr>
-            <w:tcW w:w="7346" w:type="dxa"/>
-          </w:tcPr>
-          <w:p>
-            <w:r>
+                <w:rFonts w:ascii="Cambria" w:hAnsi="Cambria"/>
+                <w:b/>
+                <w:bCs/>
+              </w:rPr>
+            </w:pPr>
+            <w:r>
+              <w:rPr>
+                <w:rFonts w:ascii="Cambria" w:hAnsi="Cambria"/>
+                <w:b/>
+                <w:bCs/>
+              </w:rPr>
+              <w:t>#</w:t>
+            </w:r>
+          </w:p>
+        </w:tc>
+      </w:tr>
+      <w:tr>
+        <w:tc>
+          <w:tcPr>
+            <w:tcW w:w="7346" w:type="dxa"/>
+          </w:tcPr>
+          <w:p>
+            <w:pPr>
+              <w:rPr>
+                <w:rFonts w:ascii="Cambria" w:hAnsi="Cambria"/>
+              </w:rPr>
+            </w:pPr>
+            <w:r>
+              <w:rPr>
+                <w:rFonts w:ascii="Cambria" w:hAnsi="Cambria"/>
+              </w:rPr>
               <w:tab/>
             </w:r>
             <w:r>
+              <w:rPr>
+                <w:rFonts w:ascii="Cambria" w:hAnsi="Cambria"/>
+              </w:rPr>
               <w:t>Overview</w:t>
             </w:r>
           </w:p>
@@ -639,20 +888,40 @@
           <w:p>
             <w:pPr>
               <w:jc w:val="right"/>
-            </w:pPr>
-          </w:p>
-        </w:tc>
-      </w:tr>
-      <w:tr>
-        <w:tc>
-          <w:tcPr>
-            <w:tcW w:w="7346" w:type="dxa"/>
-          </w:tcPr>
-          <w:p>
-            <w:r>
+              <w:rPr>
+                <w:rFonts w:ascii="Cambria" w:hAnsi="Cambria"/>
+              </w:rPr>
+            </w:pPr>
+            <w:r>
+              <w:rPr>
+                <w:rFonts w:ascii="Cambria" w:hAnsi="Cambria"/>
+              </w:rPr>
+              <w:t>#</w:t>
+            </w:r>
+          </w:p>
+        </w:tc>
+      </w:tr>
+      <w:tr>
+        <w:tc>
+          <w:tcPr>
+            <w:tcW w:w="7346" w:type="dxa"/>
+          </w:tcPr>
+          <w:p>
+            <w:pPr>
+              <w:rPr>
+                <w:rFonts w:ascii="Cambria" w:hAnsi="Cambria"/>
+              </w:rPr>
+            </w:pPr>
+            <w:r>
+              <w:rPr>
+                <w:rFonts w:ascii="Cambria" w:hAnsi="Cambria"/>
+              </w:rPr>
               <w:tab/>
             </w:r>
             <w:r>
+              <w:rPr>
+                <w:rFonts w:ascii="Cambria" w:hAnsi="Cambria"/>
+              </w:rPr>
               <w:t>Data Sources</w:t>
             </w:r>
           </w:p>
@@ -664,21 +933,41 @@
           <w:p>
             <w:pPr>
               <w:jc w:val="right"/>
-            </w:pPr>
-          </w:p>
-        </w:tc>
-      </w:tr>
-      <w:tr>
-        <w:tc>
-          <w:tcPr>
-            <w:tcW w:w="7346" w:type="dxa"/>
-          </w:tcPr>
-          <w:p>
-            <w:r>
+              <w:rPr>
+                <w:rFonts w:ascii="Cambria" w:hAnsi="Cambria"/>
+              </w:rPr>
+            </w:pPr>
+            <w:r>
+              <w:rPr>
+                <w:rFonts w:ascii="Cambria" w:hAnsi="Cambria"/>
+              </w:rPr>
+              <w:t>#</w:t>
+            </w:r>
+          </w:p>
+        </w:tc>
+      </w:tr>
+      <w:tr>
+        <w:tc>
+          <w:tcPr>
+            <w:tcW w:w="7346" w:type="dxa"/>
+          </w:tcPr>
+          <w:p>
+            <w:pPr>
+              <w:rPr>
+                <w:rFonts w:ascii="Cambria" w:hAnsi="Cambria"/>
+              </w:rPr>
+            </w:pPr>
+            <w:r>
+              <w:rPr>
+                <w:rFonts w:ascii="Cambria" w:hAnsi="Cambria"/>
+              </w:rPr>
               <w:tab/>
               <w:t>T</w:t>
             </w:r>
             <w:r>
+              <w:rPr>
+                <w:rFonts w:ascii="Cambria" w:hAnsi="Cambria"/>
+              </w:rPr>
               <w:t>reatment of Missing Data</w:t>
             </w:r>
           </w:p>
@@ -690,42 +979,62 @@
           <w:p>
             <w:pPr>
               <w:jc w:val="right"/>
-            </w:pPr>
-          </w:p>
-        </w:tc>
-      </w:tr>
-      <w:tr>
-        <w:tc>
-          <w:tcPr>
-            <w:tcW w:w="7346" w:type="dxa"/>
-          </w:tcPr>
-          <w:p/>
-        </w:tc>
-        <w:tc>
-          <w:tcPr>
-            <w:tcW w:w="564" w:type="dxa"/>
-          </w:tcPr>
-          <w:p>
-            <w:pPr>
-              <w:jc w:val="right"/>
-            </w:pPr>
-          </w:p>
-        </w:tc>
-      </w:tr>
-      <w:tr>
-        <w:tc>
-          <w:tcPr>
-            <w:tcW w:w="7346" w:type="dxa"/>
-          </w:tcPr>
-          <w:p>
-            <w:pPr>
-              <w:rPr>
-                <w:b/>
-                <w:bCs/>
-              </w:rPr>
-            </w:pPr>
-            <w:r>
-              <w:rPr>
+              <w:rPr>
+                <w:rFonts w:ascii="Cambria" w:hAnsi="Cambria"/>
+              </w:rPr>
+            </w:pPr>
+            <w:r>
+              <w:rPr>
+                <w:rFonts w:ascii="Cambria" w:hAnsi="Cambria"/>
+              </w:rPr>
+              <w:t>#</w:t>
+            </w:r>
+          </w:p>
+        </w:tc>
+      </w:tr>
+      <w:tr>
+        <w:tc>
+          <w:tcPr>
+            <w:tcW w:w="7346" w:type="dxa"/>
+          </w:tcPr>
+          <w:p>
+            <w:pPr>
+              <w:rPr>
+                <w:rFonts w:ascii="Cambria" w:hAnsi="Cambria"/>
+              </w:rPr>
+            </w:pPr>
+          </w:p>
+        </w:tc>
+        <w:tc>
+          <w:tcPr>
+            <w:tcW w:w="564" w:type="dxa"/>
+          </w:tcPr>
+          <w:p>
+            <w:pPr>
+              <w:jc w:val="right"/>
+              <w:rPr>
+                <w:rFonts w:ascii="Cambria" w:hAnsi="Cambria"/>
+              </w:rPr>
+            </w:pPr>
+          </w:p>
+        </w:tc>
+      </w:tr>
+      <w:tr>
+        <w:tc>
+          <w:tcPr>
+            <w:tcW w:w="7346" w:type="dxa"/>
+          </w:tcPr>
+          <w:p>
+            <w:pPr>
+              <w:rPr>
+                <w:rFonts w:ascii="Cambria" w:hAnsi="Cambria"/>
+                <w:b/>
+                <w:bCs/>
+              </w:rPr>
+            </w:pPr>
+            <w:r>
+              <w:rPr>
+                <w:rFonts w:ascii="Cambria" w:hAnsi="Cambria"/>
                 <w:b/>
                 <w:bCs/>
               </w:rPr>
@@ -741,20 +1050,37 @@
             <w:pPr>
               <w:jc w:val="right"/>
               <w:rPr>
-                <w:b/>
-                <w:bCs/>
-              </w:rPr>
-            </w:pPr>
-          </w:p>
-        </w:tc>
-      </w:tr>
-      <w:tr>
-        <w:tc>
-          <w:tcPr>
-            <w:tcW w:w="7346" w:type="dxa"/>
-          </w:tcPr>
-          <w:p>
-            <w:r>
+                <w:rFonts w:ascii="Cambria" w:hAnsi="Cambria"/>
+                <w:b/>
+                <w:bCs/>
+              </w:rPr>
+            </w:pPr>
+            <w:r>
+              <w:rPr>
+                <w:rFonts w:ascii="Cambria" w:hAnsi="Cambria"/>
+                <w:b/>
+                <w:bCs/>
+              </w:rPr>
+              <w:t>#</w:t>
+            </w:r>
+          </w:p>
+        </w:tc>
+      </w:tr>
+      <w:tr>
+        <w:tc>
+          <w:tcPr>
+            <w:tcW w:w="7346" w:type="dxa"/>
+          </w:tcPr>
+          <w:p>
+            <w:pPr>
+              <w:rPr>
+                <w:rFonts w:ascii="Cambria" w:hAnsi="Cambria"/>
+              </w:rPr>
+            </w:pPr>
+            <w:r>
+              <w:rPr>
+                <w:rFonts w:ascii="Cambria" w:hAnsi="Cambria"/>
+              </w:rPr>
               <w:tab/>
               <w:t>Exploratory Data Analysis</w:t>
             </w:r>
@@ -767,20 +1093,40 @@
           <w:p>
             <w:pPr>
               <w:jc w:val="right"/>
-            </w:pPr>
-          </w:p>
-        </w:tc>
-      </w:tr>
-      <w:tr>
-        <w:tc>
-          <w:tcPr>
-            <w:tcW w:w="7346" w:type="dxa"/>
-          </w:tcPr>
-          <w:p>
-            <w:r>
+              <w:rPr>
+                <w:rFonts w:ascii="Cambria" w:hAnsi="Cambria"/>
+              </w:rPr>
+            </w:pPr>
+            <w:r>
+              <w:rPr>
+                <w:rFonts w:ascii="Cambria" w:hAnsi="Cambria"/>
+              </w:rPr>
+              <w:t>#</w:t>
+            </w:r>
+          </w:p>
+        </w:tc>
+      </w:tr>
+      <w:tr>
+        <w:tc>
+          <w:tcPr>
+            <w:tcW w:w="7346" w:type="dxa"/>
+          </w:tcPr>
+          <w:p>
+            <w:pPr>
+              <w:rPr>
+                <w:rFonts w:ascii="Cambria" w:hAnsi="Cambria"/>
+              </w:rPr>
+            </w:pPr>
+            <w:r>
+              <w:rPr>
+                <w:rFonts w:ascii="Cambria" w:hAnsi="Cambria"/>
+              </w:rPr>
               <w:tab/>
             </w:r>
             <w:r>
+              <w:rPr>
+                <w:rFonts w:ascii="Cambria" w:hAnsi="Cambria"/>
+              </w:rPr>
               <w:t>Assessment of Viable Models</w:t>
             </w:r>
           </w:p>
@@ -792,20 +1138,40 @@
           <w:p>
             <w:pPr>
               <w:jc w:val="right"/>
-            </w:pPr>
-          </w:p>
-        </w:tc>
-      </w:tr>
-      <w:tr>
-        <w:tc>
-          <w:tcPr>
-            <w:tcW w:w="7346" w:type="dxa"/>
-          </w:tcPr>
-          <w:p>
-            <w:r>
+              <w:rPr>
+                <w:rFonts w:ascii="Cambria" w:hAnsi="Cambria"/>
+              </w:rPr>
+            </w:pPr>
+            <w:r>
+              <w:rPr>
+                <w:rFonts w:ascii="Cambria" w:hAnsi="Cambria"/>
+              </w:rPr>
+              <w:t>#</w:t>
+            </w:r>
+          </w:p>
+        </w:tc>
+      </w:tr>
+      <w:tr>
+        <w:tc>
+          <w:tcPr>
+            <w:tcW w:w="7346" w:type="dxa"/>
+          </w:tcPr>
+          <w:p>
+            <w:pPr>
+              <w:rPr>
+                <w:rFonts w:ascii="Cambria" w:hAnsi="Cambria"/>
+              </w:rPr>
+            </w:pPr>
+            <w:r>
+              <w:rPr>
+                <w:rFonts w:ascii="Cambria" w:hAnsi="Cambria"/>
+              </w:rPr>
               <w:tab/>
             </w:r>
             <w:r>
+              <w:rPr>
+                <w:rFonts w:ascii="Cambria" w:hAnsi="Cambria"/>
+              </w:rPr>
               <w:t>Model Diagnostics</w:t>
             </w:r>
           </w:p>
@@ -817,20 +1183,40 @@
           <w:p>
             <w:pPr>
               <w:jc w:val="right"/>
-            </w:pPr>
-          </w:p>
-        </w:tc>
-      </w:tr>
-      <w:tr>
-        <w:tc>
-          <w:tcPr>
-            <w:tcW w:w="7346" w:type="dxa"/>
-          </w:tcPr>
-          <w:p>
-            <w:r>
+              <w:rPr>
+                <w:rFonts w:ascii="Cambria" w:hAnsi="Cambria"/>
+              </w:rPr>
+            </w:pPr>
+            <w:r>
+              <w:rPr>
+                <w:rFonts w:ascii="Cambria" w:hAnsi="Cambria"/>
+              </w:rPr>
+              <w:t>#</w:t>
+            </w:r>
+          </w:p>
+        </w:tc>
+      </w:tr>
+      <w:tr>
+        <w:tc>
+          <w:tcPr>
+            <w:tcW w:w="7346" w:type="dxa"/>
+          </w:tcPr>
+          <w:p>
+            <w:pPr>
+              <w:rPr>
+                <w:rFonts w:ascii="Cambria" w:hAnsi="Cambria"/>
+              </w:rPr>
+            </w:pPr>
+            <w:r>
+              <w:rPr>
+                <w:rFonts w:ascii="Cambria" w:hAnsi="Cambria"/>
+              </w:rPr>
               <w:tab/>
             </w:r>
             <w:r>
+              <w:rPr>
+                <w:rFonts w:ascii="Cambria" w:hAnsi="Cambria"/>
+              </w:rPr>
               <w:t>Model Structure</w:t>
             </w:r>
           </w:p>
@@ -842,20 +1228,40 @@
           <w:p>
             <w:pPr>
               <w:jc w:val="right"/>
-            </w:pPr>
-          </w:p>
-        </w:tc>
-      </w:tr>
-      <w:tr>
-        <w:tc>
-          <w:tcPr>
-            <w:tcW w:w="7346" w:type="dxa"/>
-          </w:tcPr>
-          <w:p>
-            <w:r>
+              <w:rPr>
+                <w:rFonts w:ascii="Cambria" w:hAnsi="Cambria"/>
+              </w:rPr>
+            </w:pPr>
+            <w:r>
+              <w:rPr>
+                <w:rFonts w:ascii="Cambria" w:hAnsi="Cambria"/>
+              </w:rPr>
+              <w:t>#</w:t>
+            </w:r>
+          </w:p>
+        </w:tc>
+      </w:tr>
+      <w:tr>
+        <w:tc>
+          <w:tcPr>
+            <w:tcW w:w="7346" w:type="dxa"/>
+          </w:tcPr>
+          <w:p>
+            <w:pPr>
+              <w:rPr>
+                <w:rFonts w:ascii="Cambria" w:hAnsi="Cambria"/>
+              </w:rPr>
+            </w:pPr>
+            <w:r>
+              <w:rPr>
+                <w:rFonts w:ascii="Cambria" w:hAnsi="Cambria"/>
+              </w:rPr>
               <w:tab/>
             </w:r>
             <w:r>
+              <w:rPr>
+                <w:rFonts w:ascii="Cambria" w:hAnsi="Cambria"/>
+              </w:rPr>
               <w:t>Results</w:t>
             </w:r>
           </w:p>
@@ -867,42 +1273,62 @@
           <w:p>
             <w:pPr>
               <w:jc w:val="right"/>
-            </w:pPr>
-          </w:p>
-        </w:tc>
-      </w:tr>
-      <w:tr>
-        <w:tc>
-          <w:tcPr>
-            <w:tcW w:w="7346" w:type="dxa"/>
-          </w:tcPr>
-          <w:p/>
-        </w:tc>
-        <w:tc>
-          <w:tcPr>
-            <w:tcW w:w="564" w:type="dxa"/>
-          </w:tcPr>
-          <w:p>
-            <w:pPr>
-              <w:jc w:val="right"/>
-            </w:pPr>
-          </w:p>
-        </w:tc>
-      </w:tr>
-      <w:tr>
-        <w:tc>
-          <w:tcPr>
-            <w:tcW w:w="7346" w:type="dxa"/>
-          </w:tcPr>
-          <w:p>
-            <w:pPr>
-              <w:rPr>
-                <w:b/>
-                <w:bCs/>
-              </w:rPr>
-            </w:pPr>
-            <w:r>
-              <w:rPr>
+              <w:rPr>
+                <w:rFonts w:ascii="Cambria" w:hAnsi="Cambria"/>
+              </w:rPr>
+            </w:pPr>
+            <w:r>
+              <w:rPr>
+                <w:rFonts w:ascii="Cambria" w:hAnsi="Cambria"/>
+              </w:rPr>
+              <w:t>#</w:t>
+            </w:r>
+          </w:p>
+        </w:tc>
+      </w:tr>
+      <w:tr>
+        <w:tc>
+          <w:tcPr>
+            <w:tcW w:w="7346" w:type="dxa"/>
+          </w:tcPr>
+          <w:p>
+            <w:pPr>
+              <w:rPr>
+                <w:rFonts w:ascii="Cambria" w:hAnsi="Cambria"/>
+              </w:rPr>
+            </w:pPr>
+          </w:p>
+        </w:tc>
+        <w:tc>
+          <w:tcPr>
+            <w:tcW w:w="564" w:type="dxa"/>
+          </w:tcPr>
+          <w:p>
+            <w:pPr>
+              <w:jc w:val="right"/>
+              <w:rPr>
+                <w:rFonts w:ascii="Cambria" w:hAnsi="Cambria"/>
+              </w:rPr>
+            </w:pPr>
+          </w:p>
+        </w:tc>
+      </w:tr>
+      <w:tr>
+        <w:tc>
+          <w:tcPr>
+            <w:tcW w:w="7346" w:type="dxa"/>
+          </w:tcPr>
+          <w:p>
+            <w:pPr>
+              <w:rPr>
+                <w:rFonts w:ascii="Cambria" w:hAnsi="Cambria"/>
+                <w:b/>
+                <w:bCs/>
+              </w:rPr>
+            </w:pPr>
+            <w:r>
+              <w:rPr>
+                <w:rFonts w:ascii="Cambria" w:hAnsi="Cambria"/>
                 <w:b/>
                 <w:bCs/>
               </w:rPr>
@@ -917,17 +1343,38 @@
           <w:p>
             <w:pPr>
               <w:jc w:val="right"/>
-            </w:pPr>
-          </w:p>
-        </w:tc>
-      </w:tr>
-      <w:tr>
-        <w:tc>
-          <w:tcPr>
-            <w:tcW w:w="7346" w:type="dxa"/>
-          </w:tcPr>
-          <w:p>
-            <w:r>
+              <w:rPr>
+                <w:rFonts w:ascii="Cambria" w:hAnsi="Cambria"/>
+                <w:b/>
+                <w:bCs/>
+              </w:rPr>
+            </w:pPr>
+            <w:r>
+              <w:rPr>
+                <w:rFonts w:ascii="Cambria" w:hAnsi="Cambria"/>
+                <w:b/>
+                <w:bCs/>
+              </w:rPr>
+              <w:t>#</w:t>
+            </w:r>
+          </w:p>
+        </w:tc>
+      </w:tr>
+      <w:tr>
+        <w:tc>
+          <w:tcPr>
+            <w:tcW w:w="7346" w:type="dxa"/>
+          </w:tcPr>
+          <w:p>
+            <w:pPr>
+              <w:rPr>
+                <w:rFonts w:ascii="Cambria" w:hAnsi="Cambria"/>
+              </w:rPr>
+            </w:pPr>
+            <w:r>
+              <w:rPr>
+                <w:rFonts w:ascii="Cambria" w:hAnsi="Cambria"/>
+              </w:rPr>
               <w:tab/>
               <w:t>Summary of Results</w:t>
             </w:r>
@@ -940,17 +1387,34 @@
           <w:p>
             <w:pPr>
               <w:jc w:val="right"/>
-            </w:pPr>
-          </w:p>
-        </w:tc>
-      </w:tr>
-      <w:tr>
-        <w:tc>
-          <w:tcPr>
-            <w:tcW w:w="7346" w:type="dxa"/>
-          </w:tcPr>
-          <w:p>
-            <w:r>
+              <w:rPr>
+                <w:rFonts w:ascii="Cambria" w:hAnsi="Cambria"/>
+              </w:rPr>
+            </w:pPr>
+            <w:r>
+              <w:rPr>
+                <w:rFonts w:ascii="Cambria" w:hAnsi="Cambria"/>
+              </w:rPr>
+              <w:t>#</w:t>
+            </w:r>
+          </w:p>
+        </w:tc>
+      </w:tr>
+      <w:tr>
+        <w:tc>
+          <w:tcPr>
+            <w:tcW w:w="7346" w:type="dxa"/>
+          </w:tcPr>
+          <w:p>
+            <w:pPr>
+              <w:rPr>
+                <w:rFonts w:ascii="Cambria" w:hAnsi="Cambria"/>
+              </w:rPr>
+            </w:pPr>
+            <w:r>
+              <w:rPr>
+                <w:rFonts w:ascii="Cambria" w:hAnsi="Cambria"/>
+              </w:rPr>
               <w:tab/>
               <w:t>Limitations</w:t>
             </w:r>
@@ -963,17 +1427,34 @@
           <w:p>
             <w:pPr>
               <w:jc w:val="right"/>
-            </w:pPr>
-          </w:p>
-        </w:tc>
-      </w:tr>
-      <w:tr>
-        <w:tc>
-          <w:tcPr>
-            <w:tcW w:w="7346" w:type="dxa"/>
-          </w:tcPr>
-          <w:p>
-            <w:r>
+              <w:rPr>
+                <w:rFonts w:ascii="Cambria" w:hAnsi="Cambria"/>
+              </w:rPr>
+            </w:pPr>
+            <w:r>
+              <w:rPr>
+                <w:rFonts w:ascii="Cambria" w:hAnsi="Cambria"/>
+              </w:rPr>
+              <w:t>#</w:t>
+            </w:r>
+          </w:p>
+        </w:tc>
+      </w:tr>
+      <w:tr>
+        <w:tc>
+          <w:tcPr>
+            <w:tcW w:w="7346" w:type="dxa"/>
+          </w:tcPr>
+          <w:p>
+            <w:pPr>
+              <w:rPr>
+                <w:rFonts w:ascii="Cambria" w:hAnsi="Cambria"/>
+              </w:rPr>
+            </w:pPr>
+            <w:r>
+              <w:rPr>
+                <w:rFonts w:ascii="Cambria" w:hAnsi="Cambria"/>
+              </w:rPr>
               <w:tab/>
               <w:t>Recommendations for Future Studies</w:t>
             </w:r>
@@ -986,42 +1467,62 @@
           <w:p>
             <w:pPr>
               <w:jc w:val="right"/>
-            </w:pPr>
-          </w:p>
-        </w:tc>
-      </w:tr>
-      <w:tr>
-        <w:tc>
-          <w:tcPr>
-            <w:tcW w:w="7346" w:type="dxa"/>
-          </w:tcPr>
-          <w:p/>
-        </w:tc>
-        <w:tc>
-          <w:tcPr>
-            <w:tcW w:w="564" w:type="dxa"/>
-          </w:tcPr>
-          <w:p>
-            <w:pPr>
-              <w:jc w:val="right"/>
-            </w:pPr>
-          </w:p>
-        </w:tc>
-      </w:tr>
-      <w:tr>
-        <w:tc>
-          <w:tcPr>
-            <w:tcW w:w="7346" w:type="dxa"/>
-          </w:tcPr>
-          <w:p>
-            <w:pPr>
-              <w:rPr>
-                <w:b/>
-                <w:bCs/>
-              </w:rPr>
-            </w:pPr>
-            <w:r>
-              <w:rPr>
+              <w:rPr>
+                <w:rFonts w:ascii="Cambria" w:hAnsi="Cambria"/>
+              </w:rPr>
+            </w:pPr>
+            <w:r>
+              <w:rPr>
+                <w:rFonts w:ascii="Cambria" w:hAnsi="Cambria"/>
+              </w:rPr>
+              <w:t>#</w:t>
+            </w:r>
+          </w:p>
+        </w:tc>
+      </w:tr>
+      <w:tr>
+        <w:tc>
+          <w:tcPr>
+            <w:tcW w:w="7346" w:type="dxa"/>
+          </w:tcPr>
+          <w:p>
+            <w:pPr>
+              <w:rPr>
+                <w:rFonts w:ascii="Cambria" w:hAnsi="Cambria"/>
+              </w:rPr>
+            </w:pPr>
+          </w:p>
+        </w:tc>
+        <w:tc>
+          <w:tcPr>
+            <w:tcW w:w="564" w:type="dxa"/>
+          </w:tcPr>
+          <w:p>
+            <w:pPr>
+              <w:jc w:val="right"/>
+              <w:rPr>
+                <w:rFonts w:ascii="Cambria" w:hAnsi="Cambria"/>
+              </w:rPr>
+            </w:pPr>
+          </w:p>
+        </w:tc>
+      </w:tr>
+      <w:tr>
+        <w:tc>
+          <w:tcPr>
+            <w:tcW w:w="7346" w:type="dxa"/>
+          </w:tcPr>
+          <w:p>
+            <w:pPr>
+              <w:rPr>
+                <w:rFonts w:ascii="Cambria" w:hAnsi="Cambria"/>
+                <w:b/>
+                <w:bCs/>
+              </w:rPr>
+            </w:pPr>
+            <w:r>
+              <w:rPr>
+                <w:rFonts w:ascii="Cambria" w:hAnsi="Cambria"/>
                 <w:b/>
                 <w:bCs/>
               </w:rPr>
@@ -1036,42 +1537,66 @@
           <w:p>
             <w:pPr>
               <w:jc w:val="right"/>
-            </w:pPr>
-          </w:p>
-        </w:tc>
-      </w:tr>
-      <w:tr>
-        <w:tc>
-          <w:tcPr>
-            <w:tcW w:w="7346" w:type="dxa"/>
-          </w:tcPr>
-          <w:p/>
-        </w:tc>
-        <w:tc>
-          <w:tcPr>
-            <w:tcW w:w="564" w:type="dxa"/>
-          </w:tcPr>
-          <w:p>
-            <w:pPr>
-              <w:jc w:val="right"/>
-            </w:pPr>
-          </w:p>
-        </w:tc>
-      </w:tr>
-      <w:tr>
-        <w:tc>
-          <w:tcPr>
-            <w:tcW w:w="7346" w:type="dxa"/>
-          </w:tcPr>
-          <w:p>
-            <w:pPr>
-              <w:rPr>
-                <w:b/>
-                <w:bCs/>
-              </w:rPr>
-            </w:pPr>
-            <w:r>
-              <w:rPr>
+              <w:rPr>
+                <w:rFonts w:ascii="Cambria" w:hAnsi="Cambria"/>
+                <w:b/>
+                <w:bCs/>
+              </w:rPr>
+            </w:pPr>
+            <w:r>
+              <w:rPr>
+                <w:rFonts w:ascii="Cambria" w:hAnsi="Cambria"/>
+                <w:b/>
+                <w:bCs/>
+              </w:rPr>
+              <w:t>#</w:t>
+            </w:r>
+          </w:p>
+        </w:tc>
+      </w:tr>
+      <w:tr>
+        <w:tc>
+          <w:tcPr>
+            <w:tcW w:w="7346" w:type="dxa"/>
+          </w:tcPr>
+          <w:p>
+            <w:pPr>
+              <w:rPr>
+                <w:rFonts w:ascii="Cambria" w:hAnsi="Cambria"/>
+              </w:rPr>
+            </w:pPr>
+          </w:p>
+        </w:tc>
+        <w:tc>
+          <w:tcPr>
+            <w:tcW w:w="564" w:type="dxa"/>
+          </w:tcPr>
+          <w:p>
+            <w:pPr>
+              <w:jc w:val="right"/>
+              <w:rPr>
+                <w:rFonts w:ascii="Cambria" w:hAnsi="Cambria"/>
+              </w:rPr>
+            </w:pPr>
+          </w:p>
+        </w:tc>
+      </w:tr>
+      <w:tr>
+        <w:tc>
+          <w:tcPr>
+            <w:tcW w:w="7346" w:type="dxa"/>
+          </w:tcPr>
+          <w:p>
+            <w:pPr>
+              <w:rPr>
+                <w:rFonts w:ascii="Cambria" w:hAnsi="Cambria"/>
+                <w:b/>
+                <w:bCs/>
+              </w:rPr>
+            </w:pPr>
+            <w:r>
+              <w:rPr>
+                <w:rFonts w:ascii="Cambria" w:hAnsi="Cambria"/>
                 <w:b/>
                 <w:bCs/>
               </w:rPr>
@@ -1086,42 +1611,66 @@
           <w:p>
             <w:pPr>
               <w:jc w:val="right"/>
-            </w:pPr>
-          </w:p>
-        </w:tc>
-      </w:tr>
-      <w:tr>
-        <w:tc>
-          <w:tcPr>
-            <w:tcW w:w="7346" w:type="dxa"/>
-          </w:tcPr>
-          <w:p/>
-        </w:tc>
-        <w:tc>
-          <w:tcPr>
-            <w:tcW w:w="564" w:type="dxa"/>
-          </w:tcPr>
-          <w:p>
-            <w:pPr>
-              <w:jc w:val="right"/>
-            </w:pPr>
-          </w:p>
-        </w:tc>
-      </w:tr>
-      <w:tr>
-        <w:tc>
-          <w:tcPr>
-            <w:tcW w:w="7346" w:type="dxa"/>
-          </w:tcPr>
-          <w:p>
-            <w:pPr>
-              <w:rPr>
-                <w:b/>
-                <w:bCs/>
-              </w:rPr>
-            </w:pPr>
-            <w:r>
-              <w:rPr>
+              <w:rPr>
+                <w:rFonts w:ascii="Cambria" w:hAnsi="Cambria"/>
+                <w:b/>
+                <w:bCs/>
+              </w:rPr>
+            </w:pPr>
+            <w:r>
+              <w:rPr>
+                <w:rFonts w:ascii="Cambria" w:hAnsi="Cambria"/>
+                <w:b/>
+                <w:bCs/>
+              </w:rPr>
+              <w:t>#</w:t>
+            </w:r>
+          </w:p>
+        </w:tc>
+      </w:tr>
+      <w:tr>
+        <w:tc>
+          <w:tcPr>
+            <w:tcW w:w="7346" w:type="dxa"/>
+          </w:tcPr>
+          <w:p>
+            <w:pPr>
+              <w:rPr>
+                <w:rFonts w:ascii="Cambria" w:hAnsi="Cambria"/>
+              </w:rPr>
+            </w:pPr>
+          </w:p>
+        </w:tc>
+        <w:tc>
+          <w:tcPr>
+            <w:tcW w:w="564" w:type="dxa"/>
+          </w:tcPr>
+          <w:p>
+            <w:pPr>
+              <w:jc w:val="right"/>
+              <w:rPr>
+                <w:rFonts w:ascii="Cambria" w:hAnsi="Cambria"/>
+              </w:rPr>
+            </w:pPr>
+          </w:p>
+        </w:tc>
+      </w:tr>
+      <w:tr>
+        <w:tc>
+          <w:tcPr>
+            <w:tcW w:w="7346" w:type="dxa"/>
+          </w:tcPr>
+          <w:p>
+            <w:pPr>
+              <w:rPr>
+                <w:rFonts w:ascii="Cambria" w:hAnsi="Cambria"/>
+                <w:b/>
+                <w:bCs/>
+              </w:rPr>
+            </w:pPr>
+            <w:r>
+              <w:rPr>
+                <w:rFonts w:ascii="Cambria" w:hAnsi="Cambria"/>
                 <w:b/>
                 <w:bCs/>
               </w:rPr>
@@ -1136,20 +1685,44 @@
           <w:p>
             <w:pPr>
               <w:jc w:val="right"/>
-            </w:pPr>
-          </w:p>
-        </w:tc>
-      </w:tr>
-      <w:tr>
-        <w:tc>
-          <w:tcPr>
-            <w:tcW w:w="7346" w:type="dxa"/>
-          </w:tcPr>
-          <w:p>
-            <w:r>
+              <w:rPr>
+                <w:rFonts w:ascii="Cambria" w:hAnsi="Cambria"/>
+                <w:b/>
+                <w:bCs/>
+              </w:rPr>
+            </w:pPr>
+            <w:r>
+              <w:rPr>
+                <w:rFonts w:ascii="Cambria" w:hAnsi="Cambria"/>
+                <w:b/>
+                <w:bCs/>
+              </w:rPr>
+              <w:t>#</w:t>
+            </w:r>
+          </w:p>
+        </w:tc>
+      </w:tr>
+      <w:tr>
+        <w:tc>
+          <w:tcPr>
+            <w:tcW w:w="7346" w:type="dxa"/>
+          </w:tcPr>
+          <w:p>
+            <w:pPr>
+              <w:rPr>
+                <w:rFonts w:ascii="Cambria" w:hAnsi="Cambria"/>
+              </w:rPr>
+            </w:pPr>
+            <w:r>
+              <w:rPr>
+                <w:rFonts w:ascii="Cambria" w:hAnsi="Cambria"/>
+              </w:rPr>
               <w:tab/>
             </w:r>
             <w:r>
+              <w:rPr>
+                <w:rFonts w:ascii="Cambria" w:hAnsi="Cambria"/>
+              </w:rPr>
               <w:t>Table A-1: Average by State</w:t>
             </w:r>
           </w:p>
@@ -1161,21 +1734,41 @@
           <w:p>
             <w:pPr>
               <w:jc w:val="right"/>
-            </w:pPr>
-          </w:p>
-        </w:tc>
-      </w:tr>
-      <w:tr>
-        <w:tc>
-          <w:tcPr>
-            <w:tcW w:w="7346" w:type="dxa"/>
-          </w:tcPr>
-          <w:p>
-            <w:r>
+              <w:rPr>
+                <w:rFonts w:ascii="Cambria" w:hAnsi="Cambria"/>
+              </w:rPr>
+            </w:pPr>
+            <w:r>
+              <w:rPr>
+                <w:rFonts w:ascii="Cambria" w:hAnsi="Cambria"/>
+              </w:rPr>
+              <w:t>#</w:t>
+            </w:r>
+          </w:p>
+        </w:tc>
+      </w:tr>
+      <w:tr>
+        <w:tc>
+          <w:tcPr>
+            <w:tcW w:w="7346" w:type="dxa"/>
+          </w:tcPr>
+          <w:p>
+            <w:pPr>
+              <w:rPr>
+                <w:rFonts w:ascii="Cambria" w:hAnsi="Cambria"/>
+              </w:rPr>
+            </w:pPr>
+            <w:r>
+              <w:rPr>
+                <w:rFonts w:ascii="Cambria" w:hAnsi="Cambria"/>
+              </w:rPr>
               <w:tab/>
               <w:t>T</w:t>
             </w:r>
             <w:r>
+              <w:rPr>
+                <w:rFonts w:ascii="Cambria" w:hAnsi="Cambria"/>
+              </w:rPr>
               <w:t>able A-2: Correlation Coefficients</w:t>
             </w:r>
           </w:p>
@@ -1187,20 +1780,40 @@
           <w:p>
             <w:pPr>
               <w:jc w:val="right"/>
-            </w:pPr>
-          </w:p>
-        </w:tc>
-      </w:tr>
-      <w:tr>
-        <w:tc>
-          <w:tcPr>
-            <w:tcW w:w="7346" w:type="dxa"/>
-          </w:tcPr>
-          <w:p>
-            <w:r>
+              <w:rPr>
+                <w:rFonts w:ascii="Cambria" w:hAnsi="Cambria"/>
+              </w:rPr>
+            </w:pPr>
+            <w:r>
+              <w:rPr>
+                <w:rFonts w:ascii="Cambria" w:hAnsi="Cambria"/>
+              </w:rPr>
+              <w:t>#</w:t>
+            </w:r>
+          </w:p>
+        </w:tc>
+      </w:tr>
+      <w:tr>
+        <w:tc>
+          <w:tcPr>
+            <w:tcW w:w="7346" w:type="dxa"/>
+          </w:tcPr>
+          <w:p>
+            <w:pPr>
+              <w:rPr>
+                <w:rFonts w:ascii="Cambria" w:hAnsi="Cambria"/>
+              </w:rPr>
+            </w:pPr>
+            <w:r>
+              <w:rPr>
+                <w:rFonts w:ascii="Cambria" w:hAnsi="Cambria"/>
+              </w:rPr>
               <w:tab/>
             </w:r>
             <w:r>
+              <w:rPr>
+                <w:rFonts w:ascii="Cambria" w:hAnsi="Cambria"/>
+              </w:rPr>
               <w:t>Figures A-1 to A-6: Charts of Missing Data Rates</w:t>
             </w:r>
           </w:p>
@@ -1212,133 +1825,119 @@
           <w:p>
             <w:pPr>
               <w:jc w:val="right"/>
-            </w:pPr>
-          </w:p>
-        </w:tc>
-      </w:tr>
-      <w:tr>
-        <w:tc>
-          <w:tcPr>
-            <w:tcW w:w="7346" w:type="dxa"/>
-          </w:tcPr>
-          <w:p>
-            <w:r>
+              <w:rPr>
+                <w:rFonts w:ascii="Cambria" w:hAnsi="Cambria"/>
+              </w:rPr>
+            </w:pPr>
+            <w:r>
+              <w:rPr>
+                <w:rFonts w:ascii="Cambria" w:hAnsi="Cambria"/>
+              </w:rPr>
+              <w:t>#</w:t>
+            </w:r>
+          </w:p>
+        </w:tc>
+      </w:tr>
+      <w:tr>
+        <w:tc>
+          <w:tcPr>
+            <w:tcW w:w="7346" w:type="dxa"/>
+          </w:tcPr>
+          <w:p>
+            <w:pPr>
+              <w:rPr>
+                <w:rFonts w:ascii="Cambria" w:hAnsi="Cambria"/>
+              </w:rPr>
+            </w:pPr>
+            <w:r>
+              <w:rPr>
+                <w:rFonts w:ascii="Cambria" w:hAnsi="Cambria"/>
+              </w:rPr>
               <w:tab/>
-              <w:t>t</w:t>
-            </w:r>
-            <w:r>
-              <w:tab/>
-            </w:r>
-          </w:p>
-        </w:tc>
-        <w:tc>
-          <w:tcPr>
-            <w:tcW w:w="564" w:type="dxa"/>
-          </w:tcPr>
-          <w:p>
-            <w:pPr>
-              <w:jc w:val="right"/>
-            </w:pPr>
-          </w:p>
-        </w:tc>
-      </w:tr>
-      <w:tr>
-        <w:tc>
-          <w:tcPr>
-            <w:tcW w:w="7346" w:type="dxa"/>
-          </w:tcPr>
-          <w:p>
-            <w:r>
-              <w:tab/>
-              <w:t>T</w:t>
-            </w:r>
-          </w:p>
-        </w:tc>
-        <w:tc>
-          <w:tcPr>
-            <w:tcW w:w="564" w:type="dxa"/>
-          </w:tcPr>
-          <w:p>
-            <w:pPr>
-              <w:jc w:val="right"/>
-            </w:pPr>
-          </w:p>
-        </w:tc>
-      </w:tr>
-      <w:tr>
-        <w:tc>
-          <w:tcPr>
-            <w:tcW w:w="7346" w:type="dxa"/>
-          </w:tcPr>
-          <w:p/>
-        </w:tc>
-        <w:tc>
-          <w:tcPr>
-            <w:tcW w:w="564" w:type="dxa"/>
-          </w:tcPr>
-          <w:p>
-            <w:pPr>
-              <w:jc w:val="right"/>
-            </w:pPr>
-          </w:p>
-        </w:tc>
-      </w:tr>
-      <w:tr>
-        <w:tc>
-          <w:tcPr>
-            <w:tcW w:w="7346" w:type="dxa"/>
-          </w:tcPr>
-          <w:p/>
-        </w:tc>
-        <w:tc>
-          <w:tcPr>
-            <w:tcW w:w="564" w:type="dxa"/>
-          </w:tcPr>
-          <w:p>
-            <w:pPr>
-              <w:jc w:val="right"/>
-            </w:pPr>
-          </w:p>
-        </w:tc>
-      </w:tr>
-      <w:tr>
-        <w:tc>
-          <w:tcPr>
-            <w:tcW w:w="7346" w:type="dxa"/>
-          </w:tcPr>
-          <w:p/>
-        </w:tc>
-        <w:tc>
-          <w:tcPr>
-            <w:tcW w:w="564" w:type="dxa"/>
-          </w:tcPr>
-          <w:p>
-            <w:pPr>
-              <w:jc w:val="right"/>
-            </w:pPr>
-          </w:p>
-        </w:tc>
-      </w:tr>
-      <w:tr>
-        <w:tc>
-          <w:tcPr>
-            <w:tcW w:w="7346" w:type="dxa"/>
-          </w:tcPr>
-          <w:p/>
-        </w:tc>
-        <w:tc>
-          <w:tcPr>
-            <w:tcW w:w="564" w:type="dxa"/>
-          </w:tcPr>
-          <w:p>
-            <w:pPr>
-              <w:jc w:val="right"/>
-            </w:pPr>
-          </w:p>
-        </w:tc>
-      </w:tr>
+            </w:r>
+            <w:r>
+              <w:rPr>
+                <w:rFonts w:ascii="Cambria" w:hAnsi="Cambria"/>
+              </w:rPr>
+              <w:t>F</w:t>
+            </w:r>
+            <w:r>
+              <w:rPr>
+                <w:rFonts w:ascii="Cambria" w:hAnsi="Cambria"/>
+              </w:rPr>
+              <w:t>igures</w:t>
+            </w:r>
+            <w:r>
+              <w:rPr>
+                <w:rFonts w:ascii="Cambria" w:hAnsi="Cambria"/>
+              </w:rPr>
+              <w:t xml:space="preserve"> A-6 to A-8: Model Diagnostics Plots</w:t>
+            </w:r>
+          </w:p>
+          <w:p>
+            <w:pPr>
+              <w:rPr>
+                <w:rFonts w:ascii="Cambria" w:hAnsi="Cambria"/>
+              </w:rPr>
+            </w:pPr>
+          </w:p>
+        </w:tc>
+        <w:tc>
+          <w:tcPr>
+            <w:tcW w:w="564" w:type="dxa"/>
+          </w:tcPr>
+          <w:p>
+            <w:pPr>
+              <w:jc w:val="right"/>
+              <w:rPr>
+                <w:rFonts w:ascii="Cambria" w:hAnsi="Cambria"/>
+              </w:rPr>
+            </w:pPr>
+            <w:r>
+              <w:rPr>
+                <w:rFonts w:ascii="Cambria" w:hAnsi="Cambria"/>
+              </w:rPr>
+              <w:t>#</w:t>
+            </w:r>
+          </w:p>
+        </w:tc>
+      </w:tr>
+      <w:tr>
+        <w:tc>
+          <w:tcPr>
+            <w:tcW w:w="7346" w:type="dxa"/>
+          </w:tcPr>
+          <w:p>
+            <w:pPr>
+              <w:rPr>
+                <w:rFonts w:ascii="Cambria" w:hAnsi="Cambria"/>
+              </w:rPr>
+            </w:pPr>
+          </w:p>
+        </w:tc>
+        <w:tc>
+          <w:tcPr>
+            <w:tcW w:w="564" w:type="dxa"/>
+          </w:tcPr>
+          <w:p>
+            <w:pPr>
+              <w:jc w:val="right"/>
+              <w:rPr>
+                <w:rFonts w:ascii="Cambria" w:hAnsi="Cambria"/>
+              </w:rPr>
+            </w:pPr>
+          </w:p>
+        </w:tc>
+      </w:tr>
+      <w:bookmarkEnd w:id="0"/>
     </w:tbl>
-    <w:p/>
+    <w:p>
+      <w:pPr>
+        <w:rPr>
+          <w:rFonts w:ascii="Cambria" w:hAnsi="Cambria"/>
+        </w:rPr>
+      </w:pPr>
+    </w:p>
     <w:sectPr>
       <w:pgSz w:w="12240" w:h="15840"/>
       <w:pgMar w:top="1440" w:right="2160" w:bottom="1440" w:left="2160" w:header="720" w:footer="720" w:gutter="0"/>
